--- a/AngularAssignment/Vivek_Topiya_Angular_Test.docx
+++ b/AngularAssignment/Vivek_Topiya_Angular_Test.docx
@@ -6605,7 +6605,7 @@
                 <w:shd w:fill="6aa84f" w:val="clear"/>
                 <w:rtl w:val="0"/>
               </w:rPr>
-              <w:t xml:space="preserve">applications rely upon the- method to load top-level components</w:t>
+              <w:t xml:space="preserve">In Index.html</w:t>
             </w:r>
             <w:r>
               <w:rPr>
